--- a/FILE_20200110_184520_tapchiso14_pdf_07-đã chuyển đổi.docx
+++ b/FILE_20200110_184520_tapchiso14_pdf_07-đã chuyển đổi.docx
@@ -457,15 +457,7 @@
           <w:color w:val="231F20"/>
           <w:highlight w:val="yellow"/>
         </w:rPr>
-        <w:t>Kỹ thuật này hiện nay được ứng dụng rộng rãi giúp người dùng</w:t>
-      </w:r>
-      <w:r>
-        <w:rPr>
-          <w:i/>
-          <w:color w:val="231F20"/>
-          <w:highlight w:val="yellow"/>
-        </w:rPr>
-        <w:t xml:space="preserve"> không phải mất</w:t>
+        <w:t>Kỹ thuật này hiện nay được ứng dụng rộng rãi giúp người dùng không phải mất</w:t>
       </w:r>
       <w:r>
         <w:rPr>
@@ -903,14 +895,7 @@
           <w:i/>
           <w:color w:val="231F20"/>
         </w:rPr>
-        <w:t>Optical Character Recognition (Optical Character Recogn</w:t>
-      </w:r>
-      <w:r>
-        <w:rPr>
-          <w:i/>
-          <w:color w:val="231F20"/>
-        </w:rPr>
-        <w:t>ition, abbreviated as OCR), a program is created to convert images of handwritten or typewritten text (usually scanned by a scanner) to     text documents. This paper presents a method of character recognition, which is the technical back- propagation</w:t>
+        <w:t>Optical Character Recognition (Optical Character Recognition, abbreviated as OCR), a program is created to convert images of handwritten or typewritten text (usually scanned by a scanner) to     text documents. This paper presents a method of character recognition, which is the technical back- propagation</w:t>
       </w:r>
       <w:r>
         <w:rPr>
@@ -925,14 +910,7 @@
           <w:i/>
           <w:color w:val="231F20"/>
         </w:rPr>
-        <w:t>neur</w:t>
-      </w:r>
-      <w:r>
-        <w:rPr>
-          <w:i/>
-          <w:color w:val="231F20"/>
-        </w:rPr>
-        <w:t>al</w:t>
+        <w:t>neural</w:t>
       </w:r>
       <w:r>
         <w:rPr>
@@ -1663,13 +1641,7 @@
         <w:rPr>
           <w:color w:val="231F20"/>
         </w:rPr>
-        <w:t xml:space="preserve">việc mô phỏng </w:t>
-      </w:r>
-      <w:r>
-        <w:rPr>
-          <w:color w:val="231F20"/>
-        </w:rPr>
-        <w:t xml:space="preserve">cấp thấp hệ thống neural sinh học. Trong tương lai với sự phát triển mô phỏng </w:t>
+        <w:t xml:space="preserve">việc mô phỏng cấp thấp hệ thống neural sinh học. Trong tương lai với sự phát triển mô phỏng </w:t>
       </w:r>
       <w:r>
         <w:rPr>
@@ -1740,14 +1712,7 @@
           <w:color w:val="231F20"/>
           <w:highlight w:val="yellow"/>
         </w:rPr>
-        <w:t>dụng lý thuyết mạng neural để thiết kế chương trình nhận dạng ký tự</w:t>
-      </w:r>
-      <w:r>
-        <w:rPr>
-          <w:color w:val="231F20"/>
-          <w:highlight w:val="yellow"/>
-        </w:rPr>
-        <w:t xml:space="preserve"> quang học</w:t>
+        <w:t>dụng lý thuyết mạng neural để thiết kế chương trình nhận dạng ký tự quang học</w:t>
       </w:r>
       <w:r>
         <w:rPr>
@@ -1876,8 +1841,6 @@
         </w:rPr>
         <w:t>2</w:t>
       </w:r>
-      <w:bookmarkStart w:id="0" w:name="_GoBack"/>
-      <w:bookmarkEnd w:id="0"/>
     </w:p>
     <w:p>
       <w:pPr>
@@ -2263,13 +2226,7 @@
         <w:rPr>
           <w:color w:val="231F20"/>
         </w:rPr>
-        <w:t>họ</w:t>
-      </w:r>
-      <w:r>
-        <w:rPr>
-          <w:color w:val="231F20"/>
-        </w:rPr>
-        <w:t>c</w:t>
+        <w:t>học</w:t>
       </w:r>
       <w:r>
         <w:rPr>
@@ -2493,13 +2450,7 @@
         <w:rPr>
           <w:color w:val="231F20"/>
         </w:rPr>
-        <w:t>Một thành phần không thể thiếu của phương pháp này là sự có mặt của một người thầy (ở bên ngoài hệ thống). Người thầy này có kiến thức về môi trường thể hiện qua một tập hợp các cặp đầu vào - đầu ra đã được biết trước. Hệ thống học (ở đây là mạng neural) s</w:t>
-      </w:r>
-      <w:r>
-        <w:rPr>
-          <w:color w:val="231F20"/>
-        </w:rPr>
-        <w:t>ẽ phải tìm cách thay đổi các tham số bên trong của mình (các trọng số và các</w:t>
+        <w:t>Một thành phần không thể thiếu của phương pháp này là sự có mặt của một người thầy (ở bên ngoài hệ thống). Người thầy này có kiến thức về môi trường thể hiện qua một tập hợp các cặp đầu vào - đầu ra đã được biết trước. Hệ thống học (ở đây là mạng neural) sẽ phải tìm cách thay đổi các tham số bên trong của mình (các trọng số và các</w:t>
       </w:r>
     </w:p>
     <w:p>
@@ -3125,13 +3076,7 @@
         <w:rPr>
           <w:color w:val="231F20"/>
         </w:rPr>
-        <w:t>nằm trong vùng của các bài toán ước lượng như</w:t>
-      </w:r>
-      <w:r>
-        <w:rPr>
-          <w:color w:val="231F20"/>
-        </w:rPr>
-        <w:t xml:space="preserve"> </w:t>
+        <w:t xml:space="preserve">nằm trong vùng của các bài toán ước lượng như </w:t>
       </w:r>
       <w:r>
         <w:rPr>
@@ -3524,13 +3469,7 @@
         <w:rPr>
           <w:color w:val="231F20"/>
         </w:rPr>
-        <w:t xml:space="preserve">đợi. Quy trình hoạt động của môi trường và chi phí </w:t>
-      </w:r>
-      <w:r>
-        <w:rPr>
-          <w:color w:val="231F20"/>
-        </w:rPr>
-        <w:t>dài hạn cho mỗi sách lược thường không</w:t>
+        <w:t>đợi. Quy trình hoạt động của môi trường và chi phí dài hạn cho mỗi sách lược thường không</w:t>
       </w:r>
       <w:r>
         <w:rPr>
@@ -4055,13 +3994,7 @@
         <w:rPr>
           <w:color w:val="231F20"/>
         </w:rPr>
-        <w:t>li</w:t>
-      </w:r>
-      <w:r>
-        <w:rPr>
-          <w:color w:val="231F20"/>
-        </w:rPr>
-        <w:t>ệu</w:t>
+        <w:t>liệu</w:t>
       </w:r>
     </w:p>
     <w:p>
@@ -4891,14 +4824,7 @@
           <w:color w:val="231F20"/>
           <w:highlight w:val="yellow"/>
         </w:rPr>
-        <w:t>tách dòng ký tự ra kh</w:t>
-      </w:r>
-      <w:r>
-        <w:rPr>
-          <w:color w:val="231F20"/>
-          <w:highlight w:val="yellow"/>
-        </w:rPr>
-        <w:t>ỏi ảnh ký tự</w:t>
+        <w:t>tách dòng ký tự ra khỏi ảnh ký tự</w:t>
       </w:r>
     </w:p>
     <w:p>
@@ -5027,6 +4953,7 @@
       <w:r>
         <w:rPr>
           <w:color w:val="231F20"/>
+          <w:highlight w:val="yellow"/>
         </w:rPr>
         <w:t>Quá</w:t>
       </w:r>
@@ -5034,12 +4961,14 @@
         <w:rPr>
           <w:color w:val="231F20"/>
           <w:spacing w:val="-5"/>
-        </w:rPr>
-        <w:t xml:space="preserve"> </w:t>
-      </w:r>
-      <w:r>
-        <w:rPr>
-          <w:color w:val="231F20"/>
+          <w:highlight w:val="yellow"/>
+        </w:rPr>
+        <w:t xml:space="preserve"> </w:t>
+      </w:r>
+      <w:r>
+        <w:rPr>
+          <w:color w:val="231F20"/>
+          <w:highlight w:val="yellow"/>
         </w:rPr>
         <w:t>trình</w:t>
       </w:r>
@@ -5047,12 +4976,14 @@
         <w:rPr>
           <w:color w:val="231F20"/>
           <w:spacing w:val="-4"/>
-        </w:rPr>
-        <w:t xml:space="preserve"> </w:t>
-      </w:r>
-      <w:r>
-        <w:rPr>
-          <w:color w:val="231F20"/>
+          <w:highlight w:val="yellow"/>
+        </w:rPr>
+        <w:t xml:space="preserve"> </w:t>
+      </w:r>
+      <w:r>
+        <w:rPr>
+          <w:color w:val="231F20"/>
+          <w:highlight w:val="yellow"/>
         </w:rPr>
         <w:t>tiền</w:t>
       </w:r>
@@ -5060,12 +4991,14 @@
         <w:rPr>
           <w:color w:val="231F20"/>
           <w:spacing w:val="-4"/>
-        </w:rPr>
-        <w:t xml:space="preserve"> </w:t>
-      </w:r>
-      <w:r>
-        <w:rPr>
-          <w:color w:val="231F20"/>
+          <w:highlight w:val="yellow"/>
+        </w:rPr>
+        <w:t xml:space="preserve"> </w:t>
+      </w:r>
+      <w:r>
+        <w:rPr>
+          <w:color w:val="231F20"/>
+          <w:highlight w:val="yellow"/>
         </w:rPr>
         <w:t>xử</w:t>
       </w:r>
@@ -5073,12 +5006,14 @@
         <w:rPr>
           <w:color w:val="231F20"/>
           <w:spacing w:val="-4"/>
-        </w:rPr>
-        <w:t xml:space="preserve"> </w:t>
-      </w:r>
-      <w:r>
-        <w:rPr>
-          <w:color w:val="231F20"/>
+          <w:highlight w:val="yellow"/>
+        </w:rPr>
+        <w:t xml:space="preserve"> </w:t>
+      </w:r>
+      <w:r>
+        <w:rPr>
+          <w:color w:val="231F20"/>
+          <w:highlight w:val="yellow"/>
         </w:rPr>
         <w:t>lý</w:t>
       </w:r>
@@ -5086,12 +5021,14 @@
         <w:rPr>
           <w:color w:val="231F20"/>
           <w:spacing w:val="-4"/>
-        </w:rPr>
-        <w:t xml:space="preserve"> </w:t>
-      </w:r>
-      <w:r>
-        <w:rPr>
-          <w:color w:val="231F20"/>
+          <w:highlight w:val="yellow"/>
+        </w:rPr>
+        <w:t xml:space="preserve"> </w:t>
+      </w:r>
+      <w:r>
+        <w:rPr>
+          <w:color w:val="231F20"/>
+          <w:highlight w:val="yellow"/>
         </w:rPr>
         <w:t>ký</w:t>
       </w:r>
@@ -5099,12 +5036,14 @@
         <w:rPr>
           <w:color w:val="231F20"/>
           <w:spacing w:val="-4"/>
-        </w:rPr>
-        <w:t xml:space="preserve"> </w:t>
-      </w:r>
-      <w:r>
-        <w:rPr>
-          <w:color w:val="231F20"/>
+          <w:highlight w:val="yellow"/>
+        </w:rPr>
+        <w:t xml:space="preserve"> </w:t>
+      </w:r>
+      <w:r>
+        <w:rPr>
+          <w:color w:val="231F20"/>
+          <w:highlight w:val="yellow"/>
         </w:rPr>
         <w:t>tự</w:t>
       </w:r>
@@ -5112,12 +5051,14 @@
         <w:rPr>
           <w:color w:val="231F20"/>
           <w:spacing w:val="-4"/>
-        </w:rPr>
-        <w:t xml:space="preserve"> </w:t>
-      </w:r>
-      <w:r>
-        <w:rPr>
-          <w:color w:val="231F20"/>
+          <w:highlight w:val="yellow"/>
+        </w:rPr>
+        <w:t xml:space="preserve"> </w:t>
+      </w:r>
+      <w:r>
+        <w:rPr>
+          <w:color w:val="231F20"/>
+          <w:highlight w:val="yellow"/>
         </w:rPr>
         <w:t>giải</w:t>
       </w:r>
@@ -5125,12 +5066,14 @@
         <w:rPr>
           <w:color w:val="231F20"/>
           <w:spacing w:val="-4"/>
-        </w:rPr>
-        <w:t xml:space="preserve"> </w:t>
-      </w:r>
-      <w:r>
-        <w:rPr>
-          <w:color w:val="231F20"/>
+          <w:highlight w:val="yellow"/>
+        </w:rPr>
+        <w:t xml:space="preserve"> </w:t>
+      </w:r>
+      <w:r>
+        <w:rPr>
+          <w:color w:val="231F20"/>
+          <w:highlight w:val="yellow"/>
         </w:rPr>
         <w:t>quyết</w:t>
       </w:r>
@@ -5138,12 +5081,14 @@
         <w:rPr>
           <w:color w:val="231F20"/>
           <w:spacing w:val="-4"/>
-        </w:rPr>
-        <w:t xml:space="preserve"> </w:t>
-      </w:r>
-      <w:r>
-        <w:rPr>
-          <w:color w:val="231F20"/>
+          <w:highlight w:val="yellow"/>
+        </w:rPr>
+        <w:t xml:space="preserve"> </w:t>
+      </w:r>
+      <w:r>
+        <w:rPr>
+          <w:color w:val="231F20"/>
+          <w:highlight w:val="yellow"/>
         </w:rPr>
         <w:t>vấn</w:t>
       </w:r>
@@ -5151,12 +5096,14 @@
         <w:rPr>
           <w:color w:val="231F20"/>
           <w:spacing w:val="-4"/>
-        </w:rPr>
-        <w:t xml:space="preserve"> </w:t>
-      </w:r>
-      <w:r>
-        <w:rPr>
-          <w:color w:val="231F20"/>
+          <w:highlight w:val="yellow"/>
+        </w:rPr>
+        <w:t xml:space="preserve"> </w:t>
+      </w:r>
+      <w:r>
+        <w:rPr>
+          <w:color w:val="231F20"/>
+          <w:highlight w:val="yellow"/>
         </w:rPr>
         <w:t>đề</w:t>
       </w:r>
@@ -5164,19 +5111,26 @@
         <w:rPr>
           <w:color w:val="231F20"/>
           <w:spacing w:val="-4"/>
+          <w:highlight w:val="yellow"/>
         </w:rPr>
         <w:t xml:space="preserve"> ánh </w:t>
       </w:r>
       <w:r>
         <w:rPr>
           <w:color w:val="231F20"/>
-        </w:rPr>
-        <w:t xml:space="preserve">xạ giá trị pixel </w:t>
-      </w:r>
-      <w:r>
-        <w:rPr>
-          <w:color w:val="231F20"/>
-          <w:highlight w:val="yellow"/>
+          <w:highlight w:val="yellow"/>
+        </w:rPr>
+        <w:t>xạ giá trị pixel</w:t>
+      </w:r>
+      <w:r>
+        <w:rPr>
+          <w:color w:val="231F20"/>
+        </w:rPr>
+        <w:t xml:space="preserve"> </w:t>
+      </w:r>
+      <w:r>
+        <w:rPr>
+          <w:color w:val="231F20"/>
         </w:rPr>
         <w:t xml:space="preserve">ảnh ký tự vào ma trận 10x15 </w:t>
       </w:r>
@@ -5184,14 +5138,12 @@
         <w:rPr>
           <w:color w:val="231F20"/>
           <w:spacing w:val="-7"/>
-          <w:highlight w:val="yellow"/>
         </w:rPr>
         <w:t xml:space="preserve">và </w:t>
       </w:r>
       <w:r>
         <w:rPr>
           <w:color w:val="231F20"/>
-          <w:highlight w:val="yellow"/>
         </w:rPr>
         <w:t xml:space="preserve">tuyến tính hóa ma trận thành 150 giá trị đưa </w:t>
       </w:r>
@@ -5199,14 +5151,12 @@
         <w:rPr>
           <w:color w:val="231F20"/>
           <w:spacing w:val="-4"/>
-          <w:highlight w:val="yellow"/>
         </w:rPr>
         <w:t xml:space="preserve">vào </w:t>
       </w:r>
       <w:r>
         <w:rPr>
           <w:color w:val="231F20"/>
-          <w:highlight w:val="yellow"/>
         </w:rPr>
         <w:t>150 Neural ở lớp vào của</w:t>
       </w:r>
@@ -5214,14 +5164,12 @@
         <w:rPr>
           <w:color w:val="231F20"/>
           <w:spacing w:val="-2"/>
-          <w:highlight w:val="yellow"/>
-        </w:rPr>
-        <w:t xml:space="preserve"> </w:t>
-      </w:r>
-      <w:r>
-        <w:rPr>
-          <w:color w:val="231F20"/>
-          <w:highlight w:val="yellow"/>
+        </w:rPr>
+        <w:t xml:space="preserve"> </w:t>
+      </w:r>
+      <w:r>
+        <w:rPr>
+          <w:color w:val="231F20"/>
         </w:rPr>
         <w:t>mạng.</w:t>
       </w:r>
@@ -5275,13 +5223,7 @@
         <w:rPr>
           <w:color w:val="231F20"/>
         </w:rPr>
-        <w:t xml:space="preserve">các loại mạng Neural thông dụng gồm có: mạng truyền  thẳng  (feel-forward),  mạng hồi qui (feedback), mạng tự tổ chức (self- organizing). </w:t>
-      </w:r>
-      <w:r>
-        <w:rPr>
-          <w:color w:val="231F20"/>
-        </w:rPr>
-        <w:t xml:space="preserve">Mạng truyền thẳng feed-forward </w:t>
+        <w:t xml:space="preserve">các loại mạng Neural thông dụng gồm có: mạng truyền  thẳng  (feel-forward),  mạng hồi qui (feedback), mạng tự tổ chức (self- organizing). Mạng truyền thẳng feed-forward </w:t>
       </w:r>
       <w:r>
         <w:rPr>
@@ -5532,14 +5474,7 @@
           <w:color w:val="231F20"/>
           <w:highlight w:val="yellow"/>
         </w:rPr>
-        <w:t>trậ</w:t>
-      </w:r>
-      <w:r>
-        <w:rPr>
-          <w:color w:val="231F20"/>
-          <w:highlight w:val="yellow"/>
-        </w:rPr>
-        <w:t>n</w:t>
+        <w:t>trận</w:t>
       </w:r>
       <w:r>
         <w:rPr>
@@ -6044,13 +5979,7 @@
         <w:rPr>
           <w:color w:val="231F20"/>
         </w:rPr>
-        <w:t>Tư</w:t>
-      </w:r>
-      <w:r>
-        <w:rPr>
-          <w:color w:val="231F20"/>
-        </w:rPr>
-        <w:t>ơng tự như xác định giới hạn trên, chúng ta duyệt hết chiều rộng của ảnh trên cùng một giá trị y.</w:t>
+        <w:t>Tương tự như xác định giới hạn trên, chúng ta duyệt hết chiều rộng của ảnh trên cùng một giá trị y.</w:t>
       </w:r>
     </w:p>
     <w:p>
@@ -6625,13 +6554,7 @@
         <w:rPr>
           <w:color w:val="231F20"/>
         </w:rPr>
-        <w:t xml:space="preserve">Nếu phát hiện điểm đen đánh dấu y như là đỉnh của hàng đầu </w:t>
-      </w:r>
-      <w:r>
-        <w:rPr>
-          <w:color w:val="231F20"/>
-        </w:rPr>
-        <w:t>tiên</w:t>
+        <w:t>Nếu phát hiện điểm đen đánh dấu y như là đỉnh của hàng đầu tiên</w:t>
       </w:r>
     </w:p>
     <w:p>
@@ -7552,13 +7475,7 @@
         <w:rPr>
           <w:color w:val="231F20"/>
         </w:rPr>
-        <w:t>hạn</w:t>
-      </w:r>
-      <w:r>
-        <w:rPr>
-          <w:color w:val="231F20"/>
-        </w:rPr>
-        <w:t xml:space="preserve"> dưới của kí tự</w:t>
+        <w:t>hạn dưới của kí tự</w:t>
       </w:r>
     </w:p>
     <w:p>
@@ -8978,13 +8895,7 @@
           <w:color w:val="231F20"/>
         </w:rPr>
         <w:lastRenderedPageBreak/>
-        <w:t>Huấn luy</w:t>
-      </w:r>
-      <w:r>
-        <w:rPr>
-          <w:color w:val="231F20"/>
-        </w:rPr>
-        <w:t>ện mạng</w:t>
+        <w:t>Huấn luyện mạng</w:t>
       </w:r>
       <w:r>
         <w:rPr>
@@ -9467,13 +9378,7 @@
         <w:rPr>
           <w:color w:val="231F20"/>
         </w:rPr>
-        <w:t>So sánh với giá trị đầu ra mong m</w:t>
-      </w:r>
-      <w:r>
-        <w:rPr>
-          <w:color w:val="231F20"/>
-        </w:rPr>
-        <w:t>uốn tương ứng với từng kí tự và tính toán lỗi</w:t>
+        <w:t>So sánh với giá trị đầu ra mong muốn tương ứng với từng kí tự và tính toán lỗi</w:t>
       </w:r>
     </w:p>
     <w:p>
@@ -9919,13 +9824,7 @@
         <w:rPr>
           <w:color w:val="231F20"/>
         </w:rPr>
-        <w:t>Chuyển đổi mã Unicode đầu ra từ nhị phâ</w:t>
-      </w:r>
-      <w:r>
-        <w:rPr>
-          <w:color w:val="231F20"/>
-        </w:rPr>
-        <w:t>n tới kí tự tương ứng và trả ra dưới dạng textbox</w:t>
+        <w:t>Chuyển đổi mã Unicode đầu ra từ nhị phân tới kí tự tương ứng và trả ra dưới dạng textbox</w:t>
       </w:r>
     </w:p>
     <w:p>
@@ -12034,13 +11933,7 @@
         <w:rPr>
           <w:color w:val="231F20"/>
         </w:rPr>
-        <w:t>Đối với quá trình huấn luyện, chúng</w:t>
-      </w:r>
-      <w:r>
-        <w:rPr>
-          <w:color w:val="231F20"/>
-        </w:rPr>
-        <w:t xml:space="preserve"> ta cần  chú ý nhiều và font Arial như đã nói ở trên chữ “I-Hoa”mã 49h và chữ “l-Thường ” mã 6Ch </w:t>
+        <w:t xml:space="preserve">Đối với quá trình huấn luyện, chúng ta cần  chú ý nhiều và font Arial như đã nói ở trên chữ “I-Hoa”mã 49h và chữ “l-Thường ” mã 6Ch </w:t>
       </w:r>
       <w:r>
         <w:rPr>
@@ -12066,13 +11959,7 @@
         <w:rPr>
           <w:color w:val="231F20"/>
         </w:rPr>
-        <w:t>dẫn đến dễ nhận dạng sai. Phương pháp này cần tăng số lần</w:t>
-      </w:r>
-      <w:r>
-        <w:rPr>
-          <w:color w:val="231F20"/>
-        </w:rPr>
-        <w:t xml:space="preserve"> lặp cho quá trình huấn</w:t>
+        <w:t>dẫn đến dễ nhận dạng sai. Phương pháp này cần tăng số lần lặp cho quá trình huấn</w:t>
       </w:r>
       <w:r>
         <w:rPr>
@@ -12412,13 +12299,7 @@
           <w:color w:val="231F20"/>
         </w:rPr>
         <w:lastRenderedPageBreak/>
-        <w:t>Số kí tự = 90, số Epoch = 150, h</w:t>
-      </w:r>
-      <w:r>
-        <w:rPr>
-          <w:color w:val="231F20"/>
-        </w:rPr>
-        <w:t>ệ số góc α=0.014</w:t>
+        <w:t>Số kí tự = 90, số Epoch = 150, hệ số góc α=0.014</w:t>
       </w:r>
     </w:p>
     <w:p>
@@ -12557,7 +12438,15 @@
         <w:rPr>
           <w:color w:val="231F20"/>
         </w:rPr>
-        <w:t>East Lansing, MI 48824-1027 USA.</w:t>
+        <w:t>East Lansing, MI</w:t>
+      </w:r>
+      <w:bookmarkStart w:id="0" w:name="_GoBack"/>
+      <w:bookmarkEnd w:id="0"/>
+      <w:r>
+        <w:rPr>
+          <w:color w:val="231F20"/>
+        </w:rPr>
+        <w:t xml:space="preserve"> 48824-1027 USA.</w:t>
       </w:r>
     </w:p>
     <w:p>
@@ -12708,7 +12597,7 @@
                     <w:noProof/>
                     <w:color w:val="FFFFFF"/>
                   </w:rPr>
-                  <w:t>30</w:t>
+                  <w:t>34</w:t>
                 </w:r>
                 <w:r>
                   <w:fldChar w:fldCharType="end"/>
@@ -12792,7 +12681,7 @@
                     <w:noProof/>
                     <w:color w:val="FFFFFF"/>
                   </w:rPr>
-                  <w:t>31</w:t>
+                  <w:t>33</w:t>
                 </w:r>
                 <w:r>
                   <w:fldChar w:fldCharType="end"/>
@@ -12879,7 +12768,7 @@
                     <w:noProof/>
                     <w:color w:val="FFFFFF"/>
                   </w:rPr>
-                  <w:t>30</w:t>
+                  <w:t>34</w:t>
                 </w:r>
                 <w:r>
                   <w:fldChar w:fldCharType="end"/>
@@ -13042,7 +12931,7 @@
                     <w:noProof/>
                     <w:color w:val="FFFFFF"/>
                   </w:rPr>
-                  <w:t>31</w:t>
+                  <w:t>33</w:t>
                 </w:r>
                 <w:r>
                   <w:fldChar w:fldCharType="end"/>
